--- a/зачет3/Федотов_ПИН-41_Календарный_график.docx
+++ b/зачет3/Федотов_ПИН-41_Календарный_график.docx
@@ -1,6 +1,6 @@
 
 <file path=word/document.xml><?xml version="1.0" encoding="utf-8"?>
-<w:document xmlns:wpc="http://schemas.microsoft.com/office/word/2010/wordprocessingCanvas" xmlns:cx="http://schemas.microsoft.com/office/drawing/2014/chartex" xmlns:cx1="http://schemas.microsoft.com/office/drawing/2015/9/8/chartex" xmlns:cx2="http://schemas.microsoft.com/office/drawing/2015/10/21/chartex" xmlns:cx3="http://schemas.microsoft.com/office/drawing/2016/5/9/chartex" xmlns:cx4="http://schemas.microsoft.com/office/drawing/2016/5/10/chartex" xmlns:cx5="http://schemas.microsoft.com/office/drawing/2016/5/11/chartex" xmlns:cx6="http://schemas.microsoft.com/office/drawing/2016/5/12/chartex" xmlns:cx7="http://schemas.microsoft.com/office/drawing/2016/5/13/chartex" xmlns:cx8="http://schemas.microsoft.com/office/drawing/2016/5/14/chartex" xmlns:mc="http://schemas.openxmlformats.org/markup-compatibility/2006" xmlns:aink="http://schemas.microsoft.com/office/drawing/2016/ink" xmlns:am3d="http://schemas.microsoft.com/office/drawing/2017/model3d" xmlns:o="urn:schemas-microsoft-com:office:office" xmlns:r="http://schemas.openxmlformats.org/officeDocument/2006/relationships" xmlns:m="http://schemas.openxmlformats.org/officeDocument/2006/math" xmlns:v="urn:schemas-microsoft-com:vml" xmlns:wp14="http://schemas.microsoft.com/office/word/2010/wordprocessingDrawing" xmlns:wp="http://schemas.openxmlformats.org/drawingml/2006/wordprocessingDrawing" xmlns:w10="urn:schemas-microsoft-com:office:word" xmlns:w="http://schemas.openxmlformats.org/wordprocessingml/2006/main" xmlns:w14="http://schemas.microsoft.com/office/word/2010/wordml" xmlns:w15="http://schemas.microsoft.com/office/word/2012/wordml" xmlns:w16cex="http://schemas.microsoft.com/office/word/2018/wordml/cex" xmlns:w16cid="http://schemas.microsoft.com/office/word/2016/wordml/cid" xmlns:w16="http://schemas.microsoft.com/office/word/2018/wordml" xmlns:w16sdtdh="http://schemas.microsoft.com/office/word/2020/wordml/sdtdatahash" xmlns:w16se="http://schemas.microsoft.com/office/word/2015/wordml/symex" xmlns:wpg="http://schemas.microsoft.com/office/word/2010/wordprocessingGroup" xmlns:wpi="http://schemas.microsoft.com/office/word/2010/wordprocessingInk" xmlns:wne="http://schemas.microsoft.com/office/word/2006/wordml" xmlns:wps="http://schemas.microsoft.com/office/word/2010/wordprocessingShape" mc:Ignorable="w14 w15 w16se w16cid w16 w16cex w16sdtdh wp14">
+<w:document xmlns:wpc="http://schemas.microsoft.com/office/word/2010/wordprocessingCanvas" xmlns:cx="http://schemas.microsoft.com/office/drawing/2014/chartex" xmlns:cx1="http://schemas.microsoft.com/office/drawing/2015/9/8/chartex" xmlns:cx2="http://schemas.microsoft.com/office/drawing/2015/10/21/chartex" xmlns:cx3="http://schemas.microsoft.com/office/drawing/2016/5/9/chartex" xmlns:cx4="http://schemas.microsoft.com/office/drawing/2016/5/10/chartex" xmlns:cx5="http://schemas.microsoft.com/office/drawing/2016/5/11/chartex" xmlns:cx6="http://schemas.microsoft.com/office/drawing/2016/5/12/chartex" xmlns:cx7="http://schemas.microsoft.com/office/drawing/2016/5/13/chartex" xmlns:cx8="http://schemas.microsoft.com/office/drawing/2016/5/14/chartex" xmlns:mc="http://schemas.openxmlformats.org/markup-compatibility/2006" xmlns:aink="http://schemas.microsoft.com/office/drawing/2016/ink" xmlns:am3d="http://schemas.microsoft.com/office/drawing/2017/model3d" xmlns:o="urn:schemas-microsoft-com:office:office" xmlns:r="http://schemas.openxmlformats.org/officeDocument/2006/relationships" xmlns:m="http://schemas.openxmlformats.org/officeDocument/2006/math" xmlns:v="urn:schemas-microsoft-com:vml" xmlns:wp14="http://schemas.microsoft.com/office/word/2010/wordprocessingDrawing" xmlns:wp="http://schemas.openxmlformats.org/drawingml/2006/wordprocessingDrawing" xmlns:w10="urn:schemas-microsoft-com:office:word" xmlns:w="http://schemas.openxmlformats.org/wordprocessingml/2006/main" xmlns:w14="http://schemas.microsoft.com/office/word/2010/wordml" xmlns:w15="http://schemas.microsoft.com/office/word/2012/wordml" xmlns:w16cex="http://schemas.microsoft.com/office/word/2018/wordml/cex" xmlns:w16cid="http://schemas.microsoft.com/office/word/2016/wordml/cid" xmlns:w16="http://schemas.microsoft.com/office/word/2018/wordml" xmlns:w16se="http://schemas.microsoft.com/office/word/2015/wordml/symex" xmlns:wpg="http://schemas.microsoft.com/office/word/2010/wordprocessingGroup" xmlns:wpi="http://schemas.microsoft.com/office/word/2010/wordprocessingInk" xmlns:wne="http://schemas.microsoft.com/office/word/2006/wordml" xmlns:wps="http://schemas.microsoft.com/office/word/2010/wordprocessingShape" mc:Ignorable="w14 w15 w16se w16cid w16 w16cex wp14">
   <w:body>
     <w:p>
       <w:pPr>
@@ -133,15 +133,6 @@
           <w:u w:val="single"/>
         </w:rPr>
         <w:tab/>
-      </w:r>
-      <w:r>
-        <w:rPr>
-          <w:bCs/>
-          <w:color w:val="000000"/>
-          <w:sz w:val="26"/>
-          <w:szCs w:val="26"/>
-          <w:u w:val="single"/>
-        </w:rPr>
         <w:t>ПИН-41</w:t>
       </w:r>
       <w:r>
@@ -493,7 +484,7 @@
           <w:szCs w:val="26"/>
           <w:u w:val="single"/>
         </w:rPr>
-        <w:t>Учебная практика - практика по получению первичных профессиональных умений и навыков, в т.ч. первичных умений и навыков научно-исследовательской деятельности)</w:t>
+        <w:t xml:space="preserve">Производственная практика </w:t>
       </w:r>
       <w:r>
         <w:rPr>
@@ -503,7 +494,7 @@
           <w:szCs w:val="26"/>
           <w:u w:val="single"/>
         </w:rPr>
-        <w:tab/>
+        <w:t>–</w:t>
       </w:r>
       <w:r>
         <w:rPr>
@@ -513,57 +504,7 @@
           <w:szCs w:val="26"/>
           <w:u w:val="single"/>
         </w:rPr>
-        <w:tab/>
-      </w:r>
-      <w:r>
-        <w:rPr>
-          <w:b w:val="0"/>
-          <w:color w:val="000000"/>
-          <w:sz w:val="26"/>
-          <w:szCs w:val="26"/>
-          <w:u w:val="single"/>
-        </w:rPr>
-        <w:tab/>
-      </w:r>
-      <w:r>
-        <w:rPr>
-          <w:b w:val="0"/>
-          <w:color w:val="000000"/>
-          <w:sz w:val="26"/>
-          <w:szCs w:val="26"/>
-          <w:u w:val="single"/>
-        </w:rPr>
-        <w:tab/>
-      </w:r>
-      <w:r>
-        <w:rPr>
-          <w:b w:val="0"/>
-          <w:color w:val="000000"/>
-          <w:sz w:val="26"/>
-          <w:szCs w:val="26"/>
-          <w:u w:val="single"/>
-        </w:rPr>
-        <w:tab/>
-      </w:r>
-      <w:r>
-        <w:rPr>
-          <w:b w:val="0"/>
-          <w:color w:val="000000"/>
-          <w:sz w:val="26"/>
-          <w:szCs w:val="26"/>
-          <w:u w:val="single"/>
-        </w:rPr>
-        <w:tab/>
-      </w:r>
-      <w:r>
-        <w:rPr>
-          <w:b w:val="0"/>
-          <w:color w:val="000000"/>
-          <w:sz w:val="26"/>
-          <w:szCs w:val="26"/>
-          <w:u w:val="single"/>
-        </w:rPr>
-        <w:tab/>
+        <w:t xml:space="preserve"> преддипломная практика</w:t>
       </w:r>
       <w:r>
         <w:rPr>
@@ -913,16 +854,135 @@
                 <w:szCs w:val="26"/>
                 <w:lang w:val="ru-RU"/>
               </w:rPr>
-              <w:t xml:space="preserve">Постановка задачи разрабатываемого программного средства. </w:t>
-            </w:r>
-            <w:r>
-              <w:rPr>
-                <w:rStyle w:val="a4"/>
-                <w:i w:val="0"/>
+              <w:t>Исследование предметной области</w:t>
+            </w:r>
+          </w:p>
+        </w:tc>
+        <w:tc>
+          <w:tcPr>
+            <w:tcW w:w="1553" w:type="dxa"/>
+          </w:tcPr>
+          <w:p>
+            <w:pPr>
+              <w:rPr>
+                <w:sz w:val="24"/>
+                <w:lang w:val="ru-RU"/>
+              </w:rPr>
+            </w:pPr>
+            <w:r>
+              <w:rPr>
+                <w:sz w:val="24"/>
+                <w:lang w:val="ru-RU"/>
+              </w:rPr>
+              <w:t>08</w:t>
+            </w:r>
+            <w:r>
+              <w:rPr>
+                <w:sz w:val="24"/>
+              </w:rPr>
+              <w:t>.0</w:t>
+            </w:r>
+            <w:r>
+              <w:rPr>
+                <w:sz w:val="24"/>
+                <w:lang w:val="ru-RU"/>
+              </w:rPr>
+              <w:t>5</w:t>
+            </w:r>
+            <w:r>
+              <w:rPr>
+                <w:sz w:val="24"/>
+              </w:rPr>
+              <w:t>.2021 – 1</w:t>
+            </w:r>
+            <w:r>
+              <w:rPr>
+                <w:sz w:val="24"/>
+                <w:lang w:val="ru-RU"/>
+              </w:rPr>
+              <w:t>0</w:t>
+            </w:r>
+            <w:r>
+              <w:rPr>
+                <w:sz w:val="24"/>
+              </w:rPr>
+              <w:t>.0</w:t>
+            </w:r>
+            <w:r>
+              <w:rPr>
+                <w:sz w:val="24"/>
+                <w:lang w:val="ru-RU"/>
+              </w:rPr>
+              <w:t>5</w:t>
+            </w:r>
+            <w:r>
+              <w:rPr>
+                <w:sz w:val="24"/>
+              </w:rPr>
+              <w:t>.2021</w:t>
+            </w:r>
+          </w:p>
+        </w:tc>
+        <w:tc>
+          <w:tcPr>
+            <w:tcW w:w="1559" w:type="dxa"/>
+          </w:tcPr>
+          <w:p>
+            <w:pPr>
+              <w:rPr>
+                <w:sz w:val="24"/>
+                <w:lang w:val="ru-RU"/>
+              </w:rPr>
+            </w:pPr>
+            <w:r>
+              <w:rPr>
+                <w:sz w:val="24"/>
+                <w:lang w:val="ru-RU"/>
+              </w:rPr>
+              <w:t>Отчет</w:t>
+            </w:r>
+          </w:p>
+        </w:tc>
+      </w:tr>
+      <w:tr>
+        <w:tc>
+          <w:tcPr>
+            <w:tcW w:w="445" w:type="dxa"/>
+          </w:tcPr>
+          <w:p>
+            <w:pPr>
+              <w:rPr>
+                <w:sz w:val="24"/>
+                <w:lang w:val="ru-RU"/>
+              </w:rPr>
+            </w:pPr>
+            <w:r>
+              <w:rPr>
+                <w:sz w:val="24"/>
+                <w:lang w:val="ru-RU"/>
+              </w:rPr>
+              <w:t>2</w:t>
+            </w:r>
+          </w:p>
+        </w:tc>
+        <w:tc>
+          <w:tcPr>
+            <w:tcW w:w="6077" w:type="dxa"/>
+          </w:tcPr>
+          <w:p>
+            <w:pPr>
+              <w:rPr>
+                <w:sz w:val="24"/>
+                <w:lang w:val="ru-RU"/>
+              </w:rPr>
+            </w:pPr>
+            <w:r>
+              <w:rPr>
                 <w:sz w:val="26"/>
                 <w:szCs w:val="26"/>
-              </w:rPr>
-              <w:t>Исследование предметной области.</w:t>
+                <w:lang w:val="ru-RU"/>
+              </w:rPr>
+              <w:t>Изучение существующих аналогов</w:t>
             </w:r>
           </w:p>
         </w:tc>
@@ -939,15 +999,60 @@
             <w:r>
               <w:rPr>
                 <w:sz w:val="24"/>
-                <w:lang w:val="ru-RU"/>
-              </w:rPr>
-              <w:t>10</w:t>
-            </w:r>
-            <w:r>
-              <w:rPr>
-                <w:sz w:val="24"/>
-              </w:rPr>
-              <w:t>.02.2021 – 14.02.2021</w:t>
+              </w:rPr>
+              <w:t>1</w:t>
+            </w:r>
+            <w:r>
+              <w:rPr>
+                <w:sz w:val="24"/>
+                <w:lang w:val="ru-RU"/>
+              </w:rPr>
+              <w:t>1</w:t>
+            </w:r>
+            <w:r>
+              <w:rPr>
+                <w:sz w:val="24"/>
+              </w:rPr>
+              <w:t>.0</w:t>
+            </w:r>
+            <w:r>
+              <w:rPr>
+                <w:sz w:val="24"/>
+                <w:lang w:val="ru-RU"/>
+              </w:rPr>
+              <w:t>5</w:t>
+            </w:r>
+            <w:r>
+              <w:rPr>
+                <w:sz w:val="24"/>
+              </w:rPr>
+              <w:t xml:space="preserve">.2021 – </w:t>
+            </w:r>
+            <w:r>
+              <w:rPr>
+                <w:sz w:val="24"/>
+                <w:lang w:val="ru-RU"/>
+              </w:rPr>
+              <w:t>15</w:t>
+            </w:r>
+            <w:r>
+              <w:rPr>
+                <w:sz w:val="24"/>
+              </w:rPr>
+              <w:t>.0</w:t>
+            </w:r>
+            <w:r>
+              <w:rPr>
+                <w:sz w:val="24"/>
+                <w:lang w:val="ru-RU"/>
+              </w:rPr>
+              <w:t>5</w:t>
+            </w:r>
+            <w:r>
+              <w:rPr>
+                <w:sz w:val="24"/>
+              </w:rPr>
+              <w:t>.2021</w:t>
             </w:r>
           </w:p>
         </w:tc>
@@ -967,7 +1072,7 @@
                 <w:sz w:val="24"/>
                 <w:lang w:val="ru-RU"/>
               </w:rPr>
-              <w:t>Отчет</w:t>
+              <w:t>Техническое задание</w:t>
             </w:r>
           </w:p>
         </w:tc>
@@ -989,7 +1094,7 @@
                 <w:sz w:val="24"/>
                 <w:lang w:val="ru-RU"/>
               </w:rPr>
-              <w:t>2</w:t>
+              <w:t>3</w:t>
             </w:r>
           </w:p>
         </w:tc>
@@ -1010,7 +1115,7 @@
                 <w:szCs w:val="26"/>
                 <w:lang w:val="ru-RU"/>
               </w:rPr>
-              <w:t>Разработка ТЗ на учебную практику</w:t>
+              <w:t>Выбор используемых технологий</w:t>
             </w:r>
           </w:p>
         </w:tc>
@@ -1027,8 +1132,41 @@
             <w:r>
               <w:rPr>
                 <w:sz w:val="24"/>
-              </w:rPr>
-              <w:t>15.02.2021 – 20.02.2021</w:t>
+                <w:lang w:val="ru-RU"/>
+              </w:rPr>
+              <w:t>16</w:t>
+            </w:r>
+            <w:r>
+              <w:rPr>
+                <w:sz w:val="24"/>
+              </w:rPr>
+              <w:t>.0</w:t>
+            </w:r>
+            <w:r>
+              <w:rPr>
+                <w:sz w:val="24"/>
+                <w:lang w:val="ru-RU"/>
+              </w:rPr>
+              <w:t>5</w:t>
+            </w:r>
+            <w:r>
+              <w:rPr>
+                <w:sz w:val="24"/>
+              </w:rPr>
+              <w:t>.2021 – 2</w:t>
+            </w:r>
+            <w:r>
+              <w:rPr>
+                <w:sz w:val="24"/>
+                <w:lang w:val="ru-RU"/>
+              </w:rPr>
+              <w:t>0</w:t>
+            </w:r>
+            <w:r>
+              <w:rPr>
+                <w:sz w:val="24"/>
+              </w:rPr>
+              <w:t>.02.2021</w:t>
             </w:r>
           </w:p>
         </w:tc>
@@ -1048,7 +1186,7 @@
                 <w:sz w:val="24"/>
                 <w:lang w:val="ru-RU"/>
               </w:rPr>
-              <w:t>Техническое задание</w:t>
+              <w:t>Отчет</w:t>
             </w:r>
           </w:p>
         </w:tc>
@@ -1070,7 +1208,7 @@
                 <w:sz w:val="24"/>
                 <w:lang w:val="ru-RU"/>
               </w:rPr>
-              <w:t>3</w:t>
+              <w:t>4</w:t>
             </w:r>
           </w:p>
         </w:tc>
@@ -1091,7 +1229,7 @@
                 <w:szCs w:val="26"/>
                 <w:lang w:val="ru-RU"/>
               </w:rPr>
-              <w:t>Анализ существующих программных решений для разрабатываемого программного средства</w:t>
+              <w:t>Разработка схемы данных</w:t>
             </w:r>
           </w:p>
         </w:tc>
@@ -1109,7 +1247,59 @@
               <w:rPr>
                 <w:sz w:val="24"/>
               </w:rPr>
-              <w:t>21.02.2021 – 25.02.2021</w:t>
+              <w:t>2</w:t>
+            </w:r>
+            <w:r>
+              <w:rPr>
+                <w:sz w:val="24"/>
+                <w:lang w:val="ru-RU"/>
+              </w:rPr>
+              <w:t>1</w:t>
+            </w:r>
+            <w:r>
+              <w:rPr>
+                <w:sz w:val="24"/>
+              </w:rPr>
+              <w:t>.0</w:t>
+            </w:r>
+            <w:r>
+              <w:rPr>
+                <w:sz w:val="24"/>
+                <w:lang w:val="ru-RU"/>
+              </w:rPr>
+              <w:t>5</w:t>
+            </w:r>
+            <w:r>
+              <w:rPr>
+                <w:sz w:val="24"/>
+              </w:rPr>
+              <w:t>.2021 – 2</w:t>
+            </w:r>
+            <w:r>
+              <w:rPr>
+                <w:sz w:val="24"/>
+                <w:lang w:val="ru-RU"/>
+              </w:rPr>
+              <w:t>4</w:t>
+            </w:r>
+            <w:r>
+              <w:rPr>
+                <w:sz w:val="24"/>
+              </w:rPr>
+              <w:t>.0</w:t>
+            </w:r>
+            <w:r>
+              <w:rPr>
+                <w:sz w:val="24"/>
+                <w:lang w:val="ru-RU"/>
+              </w:rPr>
+              <w:t>5</w:t>
+            </w:r>
+            <w:r>
+              <w:rPr>
+                <w:sz w:val="24"/>
+              </w:rPr>
+              <w:t>.2021</w:t>
             </w:r>
           </w:p>
         </w:tc>
@@ -1151,7 +1341,7 @@
                 <w:sz w:val="24"/>
                 <w:lang w:val="ru-RU"/>
               </w:rPr>
-              <w:t>4</w:t>
+              <w:t>5</w:t>
             </w:r>
           </w:p>
         </w:tc>
@@ -1172,7 +1362,7 @@
                 <w:szCs w:val="26"/>
                 <w:lang w:val="ru-RU"/>
               </w:rPr>
-              <w:t>Выбор языка и среды программирования</w:t>
+              <w:t>Разработка алгоритма</w:t>
             </w:r>
           </w:p>
         </w:tc>
@@ -1190,7 +1380,59 @@
               <w:rPr>
                 <w:sz w:val="24"/>
               </w:rPr>
-              <w:t>25.02.2021 – 26.02.2021</w:t>
+              <w:t>2</w:t>
+            </w:r>
+            <w:r>
+              <w:rPr>
+                <w:sz w:val="24"/>
+                <w:lang w:val="ru-RU"/>
+              </w:rPr>
+              <w:t>5</w:t>
+            </w:r>
+            <w:r>
+              <w:rPr>
+                <w:sz w:val="24"/>
+              </w:rPr>
+              <w:t>.0</w:t>
+            </w:r>
+            <w:r>
+              <w:rPr>
+                <w:sz w:val="24"/>
+                <w:lang w:val="ru-RU"/>
+              </w:rPr>
+              <w:t>5</w:t>
+            </w:r>
+            <w:r>
+              <w:rPr>
+                <w:sz w:val="24"/>
+              </w:rPr>
+              <w:t xml:space="preserve">.2021 – </w:t>
+            </w:r>
+            <w:r>
+              <w:rPr>
+                <w:sz w:val="24"/>
+                <w:lang w:val="ru-RU"/>
+              </w:rPr>
+              <w:t>31</w:t>
+            </w:r>
+            <w:r>
+              <w:rPr>
+                <w:sz w:val="24"/>
+              </w:rPr>
+              <w:t>.0</w:t>
+            </w:r>
+            <w:r>
+              <w:rPr>
+                <w:sz w:val="24"/>
+                <w:lang w:val="ru-RU"/>
+              </w:rPr>
+              <w:t>5</w:t>
+            </w:r>
+            <w:r>
+              <w:rPr>
+                <w:sz w:val="24"/>
+              </w:rPr>
+              <w:t>.2021</w:t>
             </w:r>
           </w:p>
         </w:tc>
@@ -1232,7 +1474,7 @@
                 <w:sz w:val="24"/>
                 <w:lang w:val="ru-RU"/>
               </w:rPr>
-              <w:t>5</w:t>
+              <w:t>6</w:t>
             </w:r>
           </w:p>
         </w:tc>
@@ -1253,7 +1495,7 @@
                 <w:szCs w:val="26"/>
                 <w:lang w:val="ru-RU"/>
               </w:rPr>
-              <w:t>Разработка и реализация план-макета</w:t>
+              <w:t>Проведение отладки и тестирования</w:t>
             </w:r>
           </w:p>
         </w:tc>
@@ -1270,8 +1512,54 @@
             <w:r>
               <w:rPr>
                 <w:sz w:val="24"/>
-              </w:rPr>
-              <w:t>27.02.2021 – 10.03.2021</w:t>
+                <w:lang w:val="ru-RU"/>
+              </w:rPr>
+              <w:t>01</w:t>
+            </w:r>
+            <w:r>
+              <w:rPr>
+                <w:sz w:val="24"/>
+              </w:rPr>
+              <w:t>.0</w:t>
+            </w:r>
+            <w:r>
+              <w:rPr>
+                <w:sz w:val="24"/>
+                <w:lang w:val="ru-RU"/>
+              </w:rPr>
+              <w:t>6</w:t>
+            </w:r>
+            <w:r>
+              <w:rPr>
+                <w:sz w:val="24"/>
+              </w:rPr>
+              <w:t xml:space="preserve">.2021 – </w:t>
+            </w:r>
+            <w:r>
+              <w:rPr>
+                <w:sz w:val="24"/>
+                <w:lang w:val="ru-RU"/>
+              </w:rPr>
+              <w:t>03</w:t>
+            </w:r>
+            <w:r>
+              <w:rPr>
+                <w:sz w:val="24"/>
+              </w:rPr>
+              <w:t>.0</w:t>
+            </w:r>
+            <w:r>
+              <w:rPr>
+                <w:sz w:val="24"/>
+                <w:lang w:val="ru-RU"/>
+              </w:rPr>
+              <w:t>6</w:t>
+            </w:r>
+            <w:r>
+              <w:rPr>
+                <w:sz w:val="24"/>
+              </w:rPr>
+              <w:t>.2021</w:t>
             </w:r>
           </w:p>
         </w:tc>
@@ -1313,7 +1601,7 @@
                 <w:sz w:val="24"/>
                 <w:lang w:val="ru-RU"/>
               </w:rPr>
-              <w:t>6</w:t>
+              <w:t>7</w:t>
             </w:r>
           </w:p>
         </w:tc>
@@ -1325,16 +1613,14 @@
             <w:pPr>
               <w:rPr>
                 <w:sz w:val="24"/>
-                <w:lang w:val="ru-RU"/>
               </w:rPr>
             </w:pPr>
             <w:r>
               <w:rPr>
                 <w:sz w:val="26"/>
                 <w:szCs w:val="26"/>
-                <w:lang w:val="ru-RU"/>
-              </w:rPr>
-              <w:t>Подготовка отчета по учебной практике</w:t>
+              </w:rPr>
+              <w:t>Диф. зачет</w:t>
             </w:r>
           </w:p>
         </w:tc>
@@ -1351,87 +1637,54 @@
             <w:r>
               <w:rPr>
                 <w:sz w:val="24"/>
-              </w:rPr>
-              <w:t>11.03.2021 – 17.03.2021</w:t>
-            </w:r>
-          </w:p>
-        </w:tc>
-        <w:tc>
-          <w:tcPr>
-            <w:tcW w:w="1559" w:type="dxa"/>
-          </w:tcPr>
-          <w:p>
-            <w:pPr>
-              <w:rPr>
-                <w:sz w:val="24"/>
-                <w:lang w:val="ru-RU"/>
-              </w:rPr>
-            </w:pPr>
-            <w:r>
-              <w:rPr>
-                <w:sz w:val="24"/>
-                <w:lang w:val="ru-RU"/>
-              </w:rPr>
-              <w:t>Отчет</w:t>
-            </w:r>
-          </w:p>
-        </w:tc>
-      </w:tr>
-      <w:tr>
-        <w:tc>
-          <w:tcPr>
-            <w:tcW w:w="445" w:type="dxa"/>
-          </w:tcPr>
-          <w:p>
-            <w:pPr>
-              <w:rPr>
-                <w:sz w:val="24"/>
-                <w:lang w:val="ru-RU"/>
-              </w:rPr>
-            </w:pPr>
-            <w:r>
-              <w:rPr>
-                <w:sz w:val="24"/>
-                <w:lang w:val="ru-RU"/>
-              </w:rPr>
-              <w:t>7</w:t>
-            </w:r>
-          </w:p>
-        </w:tc>
-        <w:tc>
-          <w:tcPr>
-            <w:tcW w:w="6077" w:type="dxa"/>
-          </w:tcPr>
-          <w:p>
-            <w:pPr>
-              <w:rPr>
-                <w:sz w:val="24"/>
-              </w:rPr>
-            </w:pPr>
-            <w:r>
-              <w:rPr>
-                <w:sz w:val="26"/>
-                <w:szCs w:val="26"/>
-              </w:rPr>
-              <w:t>Диф. зачет</w:t>
-            </w:r>
-          </w:p>
-        </w:tc>
-        <w:tc>
-          <w:tcPr>
-            <w:tcW w:w="1553" w:type="dxa"/>
-          </w:tcPr>
-          <w:p>
-            <w:pPr>
-              <w:rPr>
-                <w:sz w:val="24"/>
-              </w:rPr>
-            </w:pPr>
-            <w:r>
-              <w:rPr>
-                <w:sz w:val="24"/>
-              </w:rPr>
-              <w:t>18.03.2021 – 18.03.2021</w:t>
+                <w:lang w:val="ru-RU"/>
+              </w:rPr>
+              <w:t>04</w:t>
+            </w:r>
+            <w:r>
+              <w:rPr>
+                <w:sz w:val="24"/>
+              </w:rPr>
+              <w:t>.0</w:t>
+            </w:r>
+            <w:r>
+              <w:rPr>
+                <w:sz w:val="24"/>
+                <w:lang w:val="ru-RU"/>
+              </w:rPr>
+              <w:t>6</w:t>
+            </w:r>
+            <w:r>
+              <w:rPr>
+                <w:sz w:val="24"/>
+              </w:rPr>
+              <w:t xml:space="preserve">.2021 – </w:t>
+            </w:r>
+            <w:r>
+              <w:rPr>
+                <w:sz w:val="24"/>
+                <w:lang w:val="ru-RU"/>
+              </w:rPr>
+              <w:t>04</w:t>
+            </w:r>
+            <w:r>
+              <w:rPr>
+                <w:sz w:val="24"/>
+              </w:rPr>
+              <w:t>.0</w:t>
+            </w:r>
+            <w:r>
+              <w:rPr>
+                <w:sz w:val="24"/>
+                <w:lang w:val="ru-RU"/>
+              </w:rPr>
+              <w:t>6</w:t>
+            </w:r>
+            <w:r>
+              <w:rPr>
+                <w:sz w:val="24"/>
+              </w:rPr>
+              <w:t>.2021</w:t>
             </w:r>
           </w:p>
         </w:tc>
@@ -1861,7 +2114,7 @@
 </file>
 
 <file path=word/styles.xml><?xml version="1.0" encoding="utf-8"?>
-<w:styles xmlns:mc="http://schemas.openxmlformats.org/markup-compatibility/2006" xmlns:r="http://schemas.openxmlformats.org/officeDocument/2006/relationships" xmlns:w="http://schemas.openxmlformats.org/wordprocessingml/2006/main" xmlns:w14="http://schemas.microsoft.com/office/word/2010/wordml" xmlns:w15="http://schemas.microsoft.com/office/word/2012/wordml" xmlns:w16cex="http://schemas.microsoft.com/office/word/2018/wordml/cex" xmlns:w16cid="http://schemas.microsoft.com/office/word/2016/wordml/cid" xmlns:w16="http://schemas.microsoft.com/office/word/2018/wordml" xmlns:w16sdtdh="http://schemas.microsoft.com/office/word/2020/wordml/sdtdatahash" xmlns:w16se="http://schemas.microsoft.com/office/word/2015/wordml/symex" mc:Ignorable="w14 w15 w16se w16cid w16 w16cex w16sdtdh">
+<w:styles xmlns:mc="http://schemas.openxmlformats.org/markup-compatibility/2006" xmlns:r="http://schemas.openxmlformats.org/officeDocument/2006/relationships" xmlns:w="http://schemas.openxmlformats.org/wordprocessingml/2006/main" xmlns:w14="http://schemas.microsoft.com/office/word/2010/wordml" xmlns:w15="http://schemas.microsoft.com/office/word/2012/wordml" xmlns:w16cex="http://schemas.microsoft.com/office/word/2018/wordml/cex" xmlns:w16cid="http://schemas.microsoft.com/office/word/2016/wordml/cid" xmlns:w16="http://schemas.microsoft.com/office/word/2018/wordml" xmlns:w16se="http://schemas.microsoft.com/office/word/2015/wordml/symex" mc:Ignorable="w14 w15 w16se w16cid w16 w16cex">
   <w:docDefaults>
     <w:rPrDefault>
       <w:rPr>
